--- a/docs/netty+springboot模仿微信聊天文档.docx
+++ b/docs/netty+springboot模仿微信聊天文档.docx
@@ -16,16 +16,8 @@
         <w:rPr>
           <w:rFonts w:hint="eastAsia"/>
         </w:rPr>
-        <w:t>初识</w:t>
-      </w:r>
-      <w:proofErr w:type="spellStart"/>
-      <w:r>
-        <w:rPr>
-          <w:rFonts w:hint="eastAsia"/>
-        </w:rPr>
-        <w:t>netty</w:t>
-      </w:r>
-      <w:proofErr w:type="spellEnd"/>
+        <w:t>初识netty</w:t>
+      </w:r>
     </w:p>
     <w:p>
       <w:pPr>
@@ -36,19 +28,11 @@
         </w:numPr>
         <w:ind w:firstLineChars="0"/>
       </w:pPr>
-      <w:proofErr w:type="spellStart"/>
-      <w:r>
-        <w:rPr>
-          <w:rFonts w:hint="eastAsia"/>
-        </w:rPr>
-        <w:t>netty</w:t>
-      </w:r>
-      <w:proofErr w:type="spellEnd"/>
-      <w:r>
-        <w:rPr>
-          <w:rFonts w:hint="eastAsia"/>
-        </w:rPr>
-        <w:t>是一个提供了易于使用的A</w:t>
+      <w:r>
+        <w:rPr>
+          <w:rFonts w:hint="eastAsia"/>
+        </w:rPr>
+        <w:t>netty是一个提供了易于使用的A</w:t>
       </w:r>
       <w:r>
         <w:t>PI</w:t>
@@ -132,11 +116,6 @@
       </w:r>
     </w:p>
     <w:p>
-      <w:pPr>
-        <w:rPr>
-          <w:rFonts w:hint="eastAsia"/>
-        </w:rPr>
-      </w:pPr>
       <w:r>
         <w:rPr>
           <w:noProof/>
@@ -202,21 +181,7 @@
         <w:rPr>
           <w:rFonts w:hint="eastAsia"/>
         </w:rPr>
-        <w:t>同步和</w:t>
-      </w:r>
-      <w:proofErr w:type="gramStart"/>
-      <w:r>
-        <w:rPr>
-          <w:rFonts w:hint="eastAsia"/>
-        </w:rPr>
-        <w:t>异步是</w:t>
-      </w:r>
-      <w:proofErr w:type="gramEnd"/>
-      <w:r>
-        <w:rPr>
-          <w:rFonts w:hint="eastAsia"/>
-        </w:rPr>
-        <w:t>指访问数据的一种机制</w:t>
+        <w:t>同步和异步是指访问数据的一种机制</w:t>
       </w:r>
     </w:p>
     <w:p>
@@ -315,21 +280,7 @@
         <w:rPr>
           <w:rFonts w:hint="eastAsia"/>
         </w:rPr>
-        <w:t>，并发能力低，耗时久，</w:t>
-      </w:r>
-      <w:proofErr w:type="gramStart"/>
-      <w:r>
-        <w:rPr>
-          <w:rFonts w:hint="eastAsia"/>
-        </w:rPr>
-        <w:t>依赖网速</w:t>
-      </w:r>
-      <w:proofErr w:type="gramEnd"/>
-      <w:r>
-        <w:rPr>
-          <w:rFonts w:hint="eastAsia"/>
-        </w:rPr>
-        <w:t>和带宽</w:t>
+        <w:t>，并发能力低，耗时久，依赖网速和带宽</w:t>
       </w:r>
     </w:p>
     <w:p>
@@ -556,21 +507,7 @@
         <w:rPr>
           <w:rFonts w:hint="eastAsia"/>
         </w:rPr>
-        <w:t>在某个地方</w:t>
-      </w:r>
-      <w:proofErr w:type="gramStart"/>
-      <w:r>
-        <w:rPr>
-          <w:rFonts w:hint="eastAsia"/>
-        </w:rPr>
-        <w:t>干等着</w:t>
-      </w:r>
-      <w:proofErr w:type="gramEnd"/>
-      <w:r>
-        <w:rPr>
-          <w:rFonts w:hint="eastAsia"/>
-        </w:rPr>
-        <w:t>，需要别人主动通知</w:t>
+        <w:t>在某个地方干等着，需要别人主动通知</w:t>
       </w:r>
       <w:r>
         <w:rPr>
@@ -640,21 +577,7 @@
         <w:rPr>
           <w:rFonts w:hint="eastAsia"/>
         </w:rPr>
-        <w:t>：餐馆都坐满了，此时先去外面坐着玩手机或者</w:t>
-      </w:r>
-      <w:proofErr w:type="gramStart"/>
-      <w:r>
-        <w:rPr>
-          <w:rFonts w:hint="eastAsia"/>
-        </w:rPr>
-        <w:t>做别</w:t>
-      </w:r>
-      <w:proofErr w:type="gramEnd"/>
-      <w:r>
-        <w:rPr>
-          <w:rFonts w:hint="eastAsia"/>
-        </w:rPr>
-        <w:t>的事，然后时不时主动去观察有没有空桌子，如果有就去占</w:t>
+        <w:t>：餐馆都坐满了，此时先去外面坐着玩手机或者做别的事，然后时不时主动去观察有没有空桌子，如果有就去占</w:t>
       </w:r>
     </w:p>
     <w:p>
@@ -681,9 +604,6 @@
           <w:numId w:val="3"/>
         </w:numPr>
         <w:ind w:firstLineChars="0"/>
-        <w:rPr>
-          <w:rFonts w:hint="eastAsia"/>
-        </w:rPr>
       </w:pPr>
       <w:r>
         <w:rPr>
@@ -879,7 +799,6 @@
         </w:rPr>
         <w:t xml:space="preserve">第二章 </w:t>
       </w:r>
-      <w:proofErr w:type="spellStart"/>
       <w:r>
         <w:t>N</w:t>
       </w:r>
@@ -889,7 +808,6 @@
         </w:rPr>
         <w:t>etty</w:t>
       </w:r>
-      <w:proofErr w:type="spellEnd"/>
     </w:p>
     <w:p>
       <w:pPr>
@@ -945,21 +863,7 @@
         <w:rPr>
           <w:rFonts w:hint="eastAsia"/>
         </w:rPr>
-        <w:t>使用</w:t>
-      </w:r>
-      <w:proofErr w:type="spellStart"/>
-      <w:r>
-        <w:rPr>
-          <w:rFonts w:hint="eastAsia"/>
-        </w:rPr>
-        <w:t>Netty</w:t>
-      </w:r>
-      <w:proofErr w:type="spellEnd"/>
-      <w:r>
-        <w:rPr>
-          <w:rFonts w:hint="eastAsia"/>
-        </w:rPr>
-        <w:t>的优点</w:t>
+        <w:t>使用Netty的优点</w:t>
       </w:r>
     </w:p>
     <w:p>
@@ -1150,21 +1054,7 @@
         <w:rPr>
           <w:rFonts w:hint="eastAsia"/>
         </w:rPr>
-        <w:t>主从线程模型：一组线程池接收请求，一组线程</w:t>
-      </w:r>
-      <w:proofErr w:type="gramStart"/>
-      <w:r>
-        <w:rPr>
-          <w:rFonts w:hint="eastAsia"/>
-        </w:rPr>
-        <w:t>池处理</w:t>
-      </w:r>
-      <w:proofErr w:type="gramEnd"/>
-      <w:r>
-        <w:rPr>
-          <w:rFonts w:hint="eastAsia"/>
-        </w:rPr>
-        <w:t>I</w:t>
+        <w:t>主从线程模型：一组线程池接收请求，一组线程池处理I</w:t>
       </w:r>
       <w:r>
         <w:t>O</w:t>
@@ -1227,13 +1117,8 @@
         <w:t>第三章 Hello</w:t>
       </w:r>
       <w:r>
-        <w:t xml:space="preserve"> </w:t>
-      </w:r>
-      <w:proofErr w:type="spellStart"/>
-      <w:r>
-        <w:t>Netty</w:t>
-      </w:r>
-      <w:proofErr w:type="spellEnd"/>
+        <w:t xml:space="preserve"> Netty</w:t>
+      </w:r>
       <w:r>
         <w:rPr>
           <w:rFonts w:hint="eastAsia"/>
@@ -1465,7 +1350,6 @@
         <w:ind w:firstLineChars="0"/>
         <w:jc w:val="left"/>
       </w:pPr>
-      <w:proofErr w:type="spellStart"/>
       <w:r>
         <w:t>W</w:t>
       </w:r>
@@ -1475,13 +1359,11 @@
         </w:rPr>
         <w:t>ebsocket</w:t>
       </w:r>
-      <w:proofErr w:type="spellEnd"/>
     </w:p>
     <w:p>
       <w:pPr>
         <w:pStyle w:val="2"/>
       </w:pPr>
-      <w:proofErr w:type="spellStart"/>
       <w:r>
         <w:t>W</w:t>
       </w:r>
@@ -1489,25 +1371,8 @@
         <w:rPr>
           <w:rFonts w:hint="eastAsia"/>
         </w:rPr>
-        <w:t>ebsocket</w:t>
-      </w:r>
-      <w:proofErr w:type="spellEnd"/>
-      <w:r>
-        <w:rPr>
-          <w:rFonts w:hint="eastAsia"/>
-        </w:rPr>
-        <w:t xml:space="preserve"> </w:t>
-      </w:r>
-      <w:proofErr w:type="spellStart"/>
-      <w:r>
-        <w:rPr>
-          <w:rFonts w:hint="eastAsia"/>
-        </w:rPr>
-        <w:t>api</w:t>
-      </w:r>
-      <w:bookmarkStart w:id="0" w:name="_GoBack"/>
-      <w:bookmarkEnd w:id="0"/>
-      <w:proofErr w:type="spellEnd"/>
+        <w:t>ebsocket api</w:t>
+      </w:r>
     </w:p>
     <w:p>
       <w:pPr>
@@ -1530,43 +1395,7 @@
         <w:rPr>
           <w:rFonts w:hint="eastAsia"/>
         </w:rPr>
-        <w:t>ar socket = new WebSocket("</w:t>
-      </w:r>
-      <w:proofErr w:type="spellStart"/>
-      <w:r>
-        <w:rPr>
-          <w:rFonts w:hint="eastAsia"/>
-        </w:rPr>
-        <w:t>ws</w:t>
-      </w:r>
-      <w:proofErr w:type="spellEnd"/>
-      <w:r>
-        <w:rPr>
-          <w:rFonts w:hint="eastAsia"/>
-        </w:rPr>
-        <w:t>://[</w:t>
-      </w:r>
-      <w:proofErr w:type="spellStart"/>
-      <w:r>
-        <w:rPr>
-          <w:rFonts w:hint="eastAsia"/>
-        </w:rPr>
-        <w:t>ip</w:t>
-      </w:r>
-      <w:proofErr w:type="spellEnd"/>
-      <w:proofErr w:type="gramStart"/>
-      <w:r>
-        <w:rPr>
-          <w:rFonts w:hint="eastAsia"/>
-        </w:rPr>
-        <w:t>]:[</w:t>
-      </w:r>
-      <w:proofErr w:type="gramEnd"/>
-      <w:r>
-        <w:rPr>
-          <w:rFonts w:hint="eastAsia"/>
-        </w:rPr>
-        <w:t>port]</w:t>
+        <w:t>ar socket = new WebSocket("ws://[ip]:[port]</w:t>
       </w:r>
       <w:r>
         <w:t>”</w:t>
@@ -1596,63 +1425,7 @@
         <w:rPr>
           <w:rFonts w:hint="eastAsia"/>
         </w:rPr>
-        <w:t>生命周期:</w:t>
-      </w:r>
-      <w:proofErr w:type="spellStart"/>
-      <w:r>
-        <w:rPr>
-          <w:rFonts w:hint="eastAsia"/>
-        </w:rPr>
-        <w:t>onopen</w:t>
-      </w:r>
-      <w:proofErr w:type="spellEnd"/>
-      <w:r>
-        <w:rPr>
-          <w:rFonts w:hint="eastAsia"/>
-        </w:rPr>
-        <w:t>()、</w:t>
-      </w:r>
-      <w:proofErr w:type="spellStart"/>
-      <w:r>
-        <w:rPr>
-          <w:rFonts w:hint="eastAsia"/>
-        </w:rPr>
-        <w:t>onmessage</w:t>
-      </w:r>
-      <w:proofErr w:type="spellEnd"/>
-      <w:r>
-        <w:rPr>
-          <w:rFonts w:hint="eastAsia"/>
-        </w:rPr>
-        <w:t>()、</w:t>
-      </w:r>
-      <w:proofErr w:type="spellStart"/>
-      <w:r>
-        <w:rPr>
-          <w:rFonts w:hint="eastAsia"/>
-        </w:rPr>
-        <w:t>onerror</w:t>
-      </w:r>
-      <w:proofErr w:type="spellEnd"/>
-      <w:r>
-        <w:rPr>
-          <w:rFonts w:hint="eastAsia"/>
-        </w:rPr>
-        <w:t>()、</w:t>
-      </w:r>
-      <w:proofErr w:type="spellStart"/>
-      <w:r>
-        <w:rPr>
-          <w:rFonts w:hint="eastAsia"/>
-        </w:rPr>
-        <w:t>onclose</w:t>
-      </w:r>
-      <w:proofErr w:type="spellEnd"/>
-      <w:r>
-        <w:rPr>
-          <w:rFonts w:hint="eastAsia"/>
-        </w:rPr>
-        <w:t>()</w:t>
+        <w:t>生命周期:onopen()、onmessage()、onerror()、onclose()</w:t>
       </w:r>
     </w:p>
     <w:p>
@@ -1673,59 +1446,79 @@
         <w:rPr>
           <w:rFonts w:hint="eastAsia"/>
         </w:rPr>
-        <w:t>主动方法:</w:t>
-      </w:r>
-      <w:proofErr w:type="spellStart"/>
-      <w:r>
-        <w:rPr>
-          <w:rFonts w:hint="eastAsia"/>
-        </w:rPr>
-        <w:t>Socket.send</w:t>
-      </w:r>
-      <w:proofErr w:type="spellEnd"/>
-      <w:r>
-        <w:rPr>
-          <w:rFonts w:hint="eastAsia"/>
-        </w:rPr>
-        <w:t>()、</w:t>
-      </w:r>
-      <w:proofErr w:type="spellStart"/>
-      <w:r>
-        <w:rPr>
-          <w:rFonts w:hint="eastAsia"/>
-        </w:rPr>
-        <w:t>Socket.</w:t>
-      </w:r>
-      <w:proofErr w:type="gramStart"/>
-      <w:r>
-        <w:rPr>
-          <w:rFonts w:hint="eastAsia"/>
-        </w:rPr>
-        <w:t>close</w:t>
-      </w:r>
-      <w:proofErr w:type="spellEnd"/>
-      <w:r>
-        <w:rPr>
-          <w:rFonts w:hint="eastAsia"/>
-        </w:rPr>
-        <w:t>(</w:t>
-      </w:r>
-      <w:proofErr w:type="gramEnd"/>
-      <w:r>
-        <w:rPr>
-          <w:rFonts w:hint="eastAsia"/>
-        </w:rPr>
-        <w:t>)</w:t>
-      </w:r>
-    </w:p>
-    <w:p>
-      <w:pPr>
-        <w:pStyle w:val="a3"/>
-        <w:ind w:left="420" w:firstLineChars="0" w:firstLine="0"/>
-        <w:rPr>
-          <w:rFonts w:hint="eastAsia"/>
-        </w:rPr>
-      </w:pPr>
+        <w:t>主动方法:Socket.send()、Socket.close()</w:t>
+      </w:r>
+    </w:p>
+    <w:p>
+      <w:pPr>
+        <w:pStyle w:val="1"/>
+      </w:pPr>
+      <w:r>
+        <w:rPr>
+          <w:rFonts w:hint="eastAsia"/>
+        </w:rPr>
+        <w:t xml:space="preserve">第三章 </w:t>
+      </w:r>
+      <w:r>
+        <w:t>F</w:t>
+      </w:r>
+      <w:r>
+        <w:rPr>
+          <w:rFonts w:hint="eastAsia"/>
+        </w:rPr>
+        <w:t>ast</w:t>
+      </w:r>
+      <w:r>
+        <w:t>DFS</w:t>
+      </w:r>
+    </w:p>
+    <w:p>
+      <w:pPr>
+        <w:pStyle w:val="a3"/>
+        <w:numPr>
+          <w:ilvl w:val="0"/>
+          <w:numId w:val="10"/>
+        </w:numPr>
+        <w:ind w:firstLineChars="0"/>
+        <w:rPr>
+          <w:rFonts w:hint="eastAsia"/>
+        </w:rPr>
+      </w:pPr>
+      <w:r>
+        <w:rPr>
+          <w:rFonts w:hint="eastAsia"/>
+        </w:rPr>
+        <w:t>Fast</w:t>
+      </w:r>
+      <w:r>
+        <w:t>DFS</w:t>
+      </w:r>
+      <w:r>
+        <w:rPr>
+          <w:rFonts w:hint="eastAsia"/>
+        </w:rPr>
+        <w:t>是用c语言边写的一款开源的分布式文件系统。Fast</w:t>
+      </w:r>
+      <w:r>
+        <w:t>DFS</w:t>
+      </w:r>
+      <w:r>
+        <w:rPr>
+          <w:rFonts w:hint="eastAsia"/>
+        </w:rPr>
+        <w:t>为互联网量身制定，充分考虑了冗余备份，负载均衡，线性扩容等机制，并注重高可用、高性能等指标，使用Fast</w:t>
+      </w:r>
+      <w:r>
+        <w:t>DFS</w:t>
+      </w:r>
+      <w:r>
+        <w:rPr>
+          <w:rFonts w:hint="eastAsia"/>
+        </w:rPr>
+        <w:t>很容易搭建一套高性能的文件服务器集群提供文件上传、下载等服务</w:t>
+      </w:r>
+      <w:bookmarkStart w:id="0" w:name="_GoBack"/>
+      <w:bookmarkEnd w:id="0"/>
     </w:p>
     <w:sectPr>
       <w:pgSz w:w="11906" w:h="16838"/>
@@ -2079,6 +1872,119 @@
     </w:lvl>
   </w:abstractNum>
   <w:abstractNum w:abstractNumId="3" w15:restartNumberingAfterBreak="0">
+    <w:nsid w:val="44FA7DFA"/>
+    <w:multiLevelType w:val="hybridMultilevel"/>
+    <w:tmpl w:val="FF6A50C2"/>
+    <w:lvl w:ilvl="0" w:tplc="04090005">
+      <w:start w:val="1"/>
+      <w:numFmt w:val="bullet"/>
+      <w:lvlText w:val=""/>
+      <w:lvlJc w:val="left"/>
+      <w:pPr>
+        <w:ind w:left="420" w:hanging="420"/>
+      </w:pPr>
+      <w:rPr>
+        <w:rFonts w:ascii="Wingdings" w:hAnsi="Wingdings" w:hint="default"/>
+      </w:rPr>
+    </w:lvl>
+    <w:lvl w:ilvl="1" w:tplc="04090003" w:tentative="1">
+      <w:start w:val="1"/>
+      <w:numFmt w:val="bullet"/>
+      <w:lvlText w:val=""/>
+      <w:lvlJc w:val="left"/>
+      <w:pPr>
+        <w:ind w:left="840" w:hanging="420"/>
+      </w:pPr>
+      <w:rPr>
+        <w:rFonts w:ascii="Wingdings" w:hAnsi="Wingdings" w:hint="default"/>
+      </w:rPr>
+    </w:lvl>
+    <w:lvl w:ilvl="2" w:tplc="04090005" w:tentative="1">
+      <w:start w:val="1"/>
+      <w:numFmt w:val="bullet"/>
+      <w:lvlText w:val=""/>
+      <w:lvlJc w:val="left"/>
+      <w:pPr>
+        <w:ind w:left="1260" w:hanging="420"/>
+      </w:pPr>
+      <w:rPr>
+        <w:rFonts w:ascii="Wingdings" w:hAnsi="Wingdings" w:hint="default"/>
+      </w:rPr>
+    </w:lvl>
+    <w:lvl w:ilvl="3" w:tplc="04090001" w:tentative="1">
+      <w:start w:val="1"/>
+      <w:numFmt w:val="bullet"/>
+      <w:lvlText w:val=""/>
+      <w:lvlJc w:val="left"/>
+      <w:pPr>
+        <w:ind w:left="1680" w:hanging="420"/>
+      </w:pPr>
+      <w:rPr>
+        <w:rFonts w:ascii="Wingdings" w:hAnsi="Wingdings" w:hint="default"/>
+      </w:rPr>
+    </w:lvl>
+    <w:lvl w:ilvl="4" w:tplc="04090003" w:tentative="1">
+      <w:start w:val="1"/>
+      <w:numFmt w:val="bullet"/>
+      <w:lvlText w:val=""/>
+      <w:lvlJc w:val="left"/>
+      <w:pPr>
+        <w:ind w:left="2100" w:hanging="420"/>
+      </w:pPr>
+      <w:rPr>
+        <w:rFonts w:ascii="Wingdings" w:hAnsi="Wingdings" w:hint="default"/>
+      </w:rPr>
+    </w:lvl>
+    <w:lvl w:ilvl="5" w:tplc="04090005" w:tentative="1">
+      <w:start w:val="1"/>
+      <w:numFmt w:val="bullet"/>
+      <w:lvlText w:val=""/>
+      <w:lvlJc w:val="left"/>
+      <w:pPr>
+        <w:ind w:left="2520" w:hanging="420"/>
+      </w:pPr>
+      <w:rPr>
+        <w:rFonts w:ascii="Wingdings" w:hAnsi="Wingdings" w:hint="default"/>
+      </w:rPr>
+    </w:lvl>
+    <w:lvl w:ilvl="6" w:tplc="04090001" w:tentative="1">
+      <w:start w:val="1"/>
+      <w:numFmt w:val="bullet"/>
+      <w:lvlText w:val=""/>
+      <w:lvlJc w:val="left"/>
+      <w:pPr>
+        <w:ind w:left="2940" w:hanging="420"/>
+      </w:pPr>
+      <w:rPr>
+        <w:rFonts w:ascii="Wingdings" w:hAnsi="Wingdings" w:hint="default"/>
+      </w:rPr>
+    </w:lvl>
+    <w:lvl w:ilvl="7" w:tplc="04090003" w:tentative="1">
+      <w:start w:val="1"/>
+      <w:numFmt w:val="bullet"/>
+      <w:lvlText w:val=""/>
+      <w:lvlJc w:val="left"/>
+      <w:pPr>
+        <w:ind w:left="3360" w:hanging="420"/>
+      </w:pPr>
+      <w:rPr>
+        <w:rFonts w:ascii="Wingdings" w:hAnsi="Wingdings" w:hint="default"/>
+      </w:rPr>
+    </w:lvl>
+    <w:lvl w:ilvl="8" w:tplc="04090005" w:tentative="1">
+      <w:start w:val="1"/>
+      <w:numFmt w:val="bullet"/>
+      <w:lvlText w:val=""/>
+      <w:lvlJc w:val="left"/>
+      <w:pPr>
+        <w:ind w:left="3780" w:hanging="420"/>
+      </w:pPr>
+      <w:rPr>
+        <w:rFonts w:ascii="Wingdings" w:hAnsi="Wingdings" w:hint="default"/>
+      </w:rPr>
+    </w:lvl>
+  </w:abstractNum>
+  <w:abstractNum w:abstractNumId="4" w15:restartNumberingAfterBreak="0">
     <w:nsid w:val="46CF266A"/>
     <w:multiLevelType w:val="hybridMultilevel"/>
     <w:tmpl w:val="647ECCBA"/>
@@ -2191,7 +2097,7 @@
       </w:rPr>
     </w:lvl>
   </w:abstractNum>
-  <w:abstractNum w:abstractNumId="4" w15:restartNumberingAfterBreak="0">
+  <w:abstractNum w:abstractNumId="5" w15:restartNumberingAfterBreak="0">
     <w:nsid w:val="50355693"/>
     <w:multiLevelType w:val="hybridMultilevel"/>
     <w:tmpl w:val="619058A2"/>
@@ -2304,7 +2210,7 @@
       </w:rPr>
     </w:lvl>
   </w:abstractNum>
-  <w:abstractNum w:abstractNumId="5" w15:restartNumberingAfterBreak="0">
+  <w:abstractNum w:abstractNumId="6" w15:restartNumberingAfterBreak="0">
     <w:nsid w:val="51E45AAB"/>
     <w:multiLevelType w:val="hybridMultilevel"/>
     <w:tmpl w:val="1F4032D4"/>
@@ -2417,7 +2323,7 @@
       </w:rPr>
     </w:lvl>
   </w:abstractNum>
-  <w:abstractNum w:abstractNumId="6" w15:restartNumberingAfterBreak="0">
+  <w:abstractNum w:abstractNumId="7" w15:restartNumberingAfterBreak="0">
     <w:nsid w:val="52E73650"/>
     <w:multiLevelType w:val="hybridMultilevel"/>
     <w:tmpl w:val="D61ED2C2"/>
@@ -2530,7 +2436,7 @@
       </w:rPr>
     </w:lvl>
   </w:abstractNum>
-  <w:abstractNum w:abstractNumId="7" w15:restartNumberingAfterBreak="0">
+  <w:abstractNum w:abstractNumId="8" w15:restartNumberingAfterBreak="0">
     <w:nsid w:val="628E2E2D"/>
     <w:multiLevelType w:val="hybridMultilevel"/>
     <w:tmpl w:val="4FA28B5E"/>
@@ -2643,7 +2549,7 @@
       </w:rPr>
     </w:lvl>
   </w:abstractNum>
-  <w:abstractNum w:abstractNumId="8" w15:restartNumberingAfterBreak="0">
+  <w:abstractNum w:abstractNumId="9" w15:restartNumberingAfterBreak="0">
     <w:nsid w:val="7E857674"/>
     <w:multiLevelType w:val="hybridMultilevel"/>
     <w:tmpl w:val="0480E5CA"/>
@@ -2760,28 +2666,31 @@
     <w:abstractNumId w:val="1"/>
   </w:num>
   <w:num w:numId="2">
-    <w:abstractNumId w:val="4"/>
+    <w:abstractNumId w:val="5"/>
   </w:num>
   <w:num w:numId="3">
-    <w:abstractNumId w:val="5"/>
+    <w:abstractNumId w:val="6"/>
   </w:num>
   <w:num w:numId="4">
-    <w:abstractNumId w:val="8"/>
+    <w:abstractNumId w:val="9"/>
   </w:num>
   <w:num w:numId="5">
     <w:abstractNumId w:val="2"/>
   </w:num>
   <w:num w:numId="6">
-    <w:abstractNumId w:val="3"/>
+    <w:abstractNumId w:val="4"/>
   </w:num>
   <w:num w:numId="7">
-    <w:abstractNumId w:val="7"/>
+    <w:abstractNumId w:val="8"/>
   </w:num>
   <w:num w:numId="8">
-    <w:abstractNumId w:val="6"/>
+    <w:abstractNumId w:val="7"/>
   </w:num>
   <w:num w:numId="9">
     <w:abstractNumId w:val="0"/>
+  </w:num>
+  <w:num w:numId="10">
+    <w:abstractNumId w:val="3"/>
   </w:num>
 </w:numbering>
 </file>
@@ -2906,6 +2815,7 @@
     <w:lsdException w:name="HTML Sample" w:semiHidden="1" w:unhideWhenUsed="1"/>
     <w:lsdException w:name="HTML Typewriter" w:semiHidden="1" w:unhideWhenUsed="1"/>
     <w:lsdException w:name="HTML Variable" w:semiHidden="1" w:unhideWhenUsed="1"/>
+    <w:lsdException w:name="Normal Table" w:semiHidden="1" w:unhideWhenUsed="1"/>
     <w:lsdException w:name="annotation subject" w:semiHidden="1" w:unhideWhenUsed="1"/>
     <w:lsdException w:name="No List" w:semiHidden="1" w:unhideWhenUsed="1"/>
     <w:lsdException w:name="Outline List 1" w:semiHidden="1" w:unhideWhenUsed="1"/>
@@ -2952,8 +2862,10 @@
     <w:lsdException w:name="Table Subtle 2" w:semiHidden="1" w:unhideWhenUsed="1"/>
     <w:lsdException w:name="Table Web 1" w:semiHidden="1" w:unhideWhenUsed="1"/>
     <w:lsdException w:name="Table Web 2" w:semiHidden="1" w:unhideWhenUsed="1"/>
+    <w:lsdException w:name="Table Web 3" w:semiHidden="1" w:unhideWhenUsed="1"/>
     <w:lsdException w:name="Balloon Text" w:semiHidden="1" w:unhideWhenUsed="1"/>
     <w:lsdException w:name="Table Grid" w:uiPriority="39"/>
+    <w:lsdException w:name="Table Theme" w:semiHidden="1" w:unhideWhenUsed="1"/>
     <w:lsdException w:name="Placeholder Text" w:semiHidden="1"/>
     <w:lsdException w:name="No Spacing" w:uiPriority="1" w:qFormat="1"/>
     <w:lsdException w:name="Light Shading" w:uiPriority="60"/>

--- a/docs/netty+springboot模仿微信聊天文档.docx
+++ b/docs/netty+springboot模仿微信聊天文档.docx
@@ -6,6 +6,8 @@
       <w:pPr>
         <w:pStyle w:val="1"/>
       </w:pPr>
+      <w:bookmarkStart w:id="0" w:name="_GoBack"/>
+      <w:bookmarkEnd w:id="0"/>
       <w:r>
         <w:rPr>
           <w:rFonts w:hint="eastAsia"/>
@@ -16,8 +18,16 @@
         <w:rPr>
           <w:rFonts w:hint="eastAsia"/>
         </w:rPr>
-        <w:t>初识netty</w:t>
-      </w:r>
+        <w:t>初识</w:t>
+      </w:r>
+      <w:proofErr w:type="spellStart"/>
+      <w:r>
+        <w:rPr>
+          <w:rFonts w:hint="eastAsia"/>
+        </w:rPr>
+        <w:t>netty</w:t>
+      </w:r>
+      <w:proofErr w:type="spellEnd"/>
     </w:p>
     <w:p>
       <w:pPr>
@@ -28,11 +38,19 @@
         </w:numPr>
         <w:ind w:firstLineChars="0"/>
       </w:pPr>
-      <w:r>
-        <w:rPr>
-          <w:rFonts w:hint="eastAsia"/>
-        </w:rPr>
-        <w:t>netty是一个提供了易于使用的A</w:t>
+      <w:proofErr w:type="spellStart"/>
+      <w:r>
+        <w:rPr>
+          <w:rFonts w:hint="eastAsia"/>
+        </w:rPr>
+        <w:t>netty</w:t>
+      </w:r>
+      <w:proofErr w:type="spellEnd"/>
+      <w:r>
+        <w:rPr>
+          <w:rFonts w:hint="eastAsia"/>
+        </w:rPr>
+        <w:t>是一个提供了易于使用的A</w:t>
       </w:r>
       <w:r>
         <w:t>PI</w:t>
@@ -181,7 +199,21 @@
         <w:rPr>
           <w:rFonts w:hint="eastAsia"/>
         </w:rPr>
-        <w:t>同步和异步是指访问数据的一种机制</w:t>
+        <w:t>同步和</w:t>
+      </w:r>
+      <w:proofErr w:type="gramStart"/>
+      <w:r>
+        <w:rPr>
+          <w:rFonts w:hint="eastAsia"/>
+        </w:rPr>
+        <w:t>异步是</w:t>
+      </w:r>
+      <w:proofErr w:type="gramEnd"/>
+      <w:r>
+        <w:rPr>
+          <w:rFonts w:hint="eastAsia"/>
+        </w:rPr>
+        <w:t>指访问数据的一种机制</w:t>
       </w:r>
     </w:p>
     <w:p>
@@ -280,7 +312,21 @@
         <w:rPr>
           <w:rFonts w:hint="eastAsia"/>
         </w:rPr>
-        <w:t>，并发能力低，耗时久，依赖网速和带宽</w:t>
+        <w:t>，并发能力低，耗时久，</w:t>
+      </w:r>
+      <w:proofErr w:type="gramStart"/>
+      <w:r>
+        <w:rPr>
+          <w:rFonts w:hint="eastAsia"/>
+        </w:rPr>
+        <w:t>依赖网速</w:t>
+      </w:r>
+      <w:proofErr w:type="gramEnd"/>
+      <w:r>
+        <w:rPr>
+          <w:rFonts w:hint="eastAsia"/>
+        </w:rPr>
+        <w:t>和带宽</w:t>
       </w:r>
     </w:p>
     <w:p>
@@ -507,7 +553,21 @@
         <w:rPr>
           <w:rFonts w:hint="eastAsia"/>
         </w:rPr>
-        <w:t>在某个地方干等着，需要别人主动通知</w:t>
+        <w:t>在某个地方</w:t>
+      </w:r>
+      <w:proofErr w:type="gramStart"/>
+      <w:r>
+        <w:rPr>
+          <w:rFonts w:hint="eastAsia"/>
+        </w:rPr>
+        <w:t>干等着</w:t>
+      </w:r>
+      <w:proofErr w:type="gramEnd"/>
+      <w:r>
+        <w:rPr>
+          <w:rFonts w:hint="eastAsia"/>
+        </w:rPr>
+        <w:t>，需要别人主动通知</w:t>
       </w:r>
       <w:r>
         <w:rPr>
@@ -577,7 +637,21 @@
         <w:rPr>
           <w:rFonts w:hint="eastAsia"/>
         </w:rPr>
-        <w:t>：餐馆都坐满了，此时先去外面坐着玩手机或者做别的事，然后时不时主动去观察有没有空桌子，如果有就去占</w:t>
+        <w:t>：餐馆都坐满了，此时先去外面坐着玩手机或者</w:t>
+      </w:r>
+      <w:proofErr w:type="gramStart"/>
+      <w:r>
+        <w:rPr>
+          <w:rFonts w:hint="eastAsia"/>
+        </w:rPr>
+        <w:t>做别</w:t>
+      </w:r>
+      <w:proofErr w:type="gramEnd"/>
+      <w:r>
+        <w:rPr>
+          <w:rFonts w:hint="eastAsia"/>
+        </w:rPr>
+        <w:t>的事，然后时不时主动去观察有没有空桌子，如果有就去占</w:t>
       </w:r>
     </w:p>
     <w:p>
@@ -799,6 +873,7 @@
         </w:rPr>
         <w:t xml:space="preserve">第二章 </w:t>
       </w:r>
+      <w:proofErr w:type="spellStart"/>
       <w:r>
         <w:t>N</w:t>
       </w:r>
@@ -808,6 +883,7 @@
         </w:rPr>
         <w:t>etty</w:t>
       </w:r>
+      <w:proofErr w:type="spellEnd"/>
     </w:p>
     <w:p>
       <w:pPr>
@@ -863,7 +939,21 @@
         <w:rPr>
           <w:rFonts w:hint="eastAsia"/>
         </w:rPr>
-        <w:t>使用Netty的优点</w:t>
+        <w:t>使用</w:t>
+      </w:r>
+      <w:proofErr w:type="spellStart"/>
+      <w:r>
+        <w:rPr>
+          <w:rFonts w:hint="eastAsia"/>
+        </w:rPr>
+        <w:t>Netty</w:t>
+      </w:r>
+      <w:proofErr w:type="spellEnd"/>
+      <w:r>
+        <w:rPr>
+          <w:rFonts w:hint="eastAsia"/>
+        </w:rPr>
+        <w:t>的优点</w:t>
       </w:r>
     </w:p>
     <w:p>
@@ -1054,7 +1144,21 @@
         <w:rPr>
           <w:rFonts w:hint="eastAsia"/>
         </w:rPr>
-        <w:t>主从线程模型：一组线程池接收请求，一组线程池处理I</w:t>
+        <w:t>主从线程模型：一组线程池接收请求，一组线程</w:t>
+      </w:r>
+      <w:proofErr w:type="gramStart"/>
+      <w:r>
+        <w:rPr>
+          <w:rFonts w:hint="eastAsia"/>
+        </w:rPr>
+        <w:t>池处理</w:t>
+      </w:r>
+      <w:proofErr w:type="gramEnd"/>
+      <w:r>
+        <w:rPr>
+          <w:rFonts w:hint="eastAsia"/>
+        </w:rPr>
+        <w:t>I</w:t>
       </w:r>
       <w:r>
         <w:t>O</w:t>
@@ -1117,8 +1221,13 @@
         <w:t>第三章 Hello</w:t>
       </w:r>
       <w:r>
-        <w:t xml:space="preserve"> Netty</w:t>
-      </w:r>
+        <w:t xml:space="preserve"> </w:t>
+      </w:r>
+      <w:proofErr w:type="spellStart"/>
+      <w:r>
+        <w:t>Netty</w:t>
+      </w:r>
+      <w:proofErr w:type="spellEnd"/>
       <w:r>
         <w:rPr>
           <w:rFonts w:hint="eastAsia"/>
@@ -1350,6 +1459,7 @@
         <w:ind w:firstLineChars="0"/>
         <w:jc w:val="left"/>
       </w:pPr>
+      <w:proofErr w:type="spellStart"/>
       <w:r>
         <w:t>W</w:t>
       </w:r>
@@ -1359,11 +1469,13 @@
         </w:rPr>
         <w:t>ebsocket</w:t>
       </w:r>
+      <w:proofErr w:type="spellEnd"/>
     </w:p>
     <w:p>
       <w:pPr>
         <w:pStyle w:val="2"/>
       </w:pPr>
+      <w:proofErr w:type="spellStart"/>
       <w:r>
         <w:t>W</w:t>
       </w:r>
@@ -1371,8 +1483,23 @@
         <w:rPr>
           <w:rFonts w:hint="eastAsia"/>
         </w:rPr>
-        <w:t>ebsocket api</w:t>
-      </w:r>
+        <w:t>ebsocket</w:t>
+      </w:r>
+      <w:proofErr w:type="spellEnd"/>
+      <w:r>
+        <w:rPr>
+          <w:rFonts w:hint="eastAsia"/>
+        </w:rPr>
+        <w:t xml:space="preserve"> </w:t>
+      </w:r>
+      <w:proofErr w:type="spellStart"/>
+      <w:r>
+        <w:rPr>
+          <w:rFonts w:hint="eastAsia"/>
+        </w:rPr>
+        <w:t>api</w:t>
+      </w:r>
+      <w:proofErr w:type="spellEnd"/>
     </w:p>
     <w:p>
       <w:pPr>
@@ -1395,7 +1522,43 @@
         <w:rPr>
           <w:rFonts w:hint="eastAsia"/>
         </w:rPr>
-        <w:t>ar socket = new WebSocket("ws://[ip]:[port]</w:t>
+        <w:t>ar socket = new WebSocket("</w:t>
+      </w:r>
+      <w:proofErr w:type="spellStart"/>
+      <w:r>
+        <w:rPr>
+          <w:rFonts w:hint="eastAsia"/>
+        </w:rPr>
+        <w:t>ws</w:t>
+      </w:r>
+      <w:proofErr w:type="spellEnd"/>
+      <w:r>
+        <w:rPr>
+          <w:rFonts w:hint="eastAsia"/>
+        </w:rPr>
+        <w:t>://[</w:t>
+      </w:r>
+      <w:proofErr w:type="spellStart"/>
+      <w:r>
+        <w:rPr>
+          <w:rFonts w:hint="eastAsia"/>
+        </w:rPr>
+        <w:t>ip</w:t>
+      </w:r>
+      <w:proofErr w:type="spellEnd"/>
+      <w:proofErr w:type="gramStart"/>
+      <w:r>
+        <w:rPr>
+          <w:rFonts w:hint="eastAsia"/>
+        </w:rPr>
+        <w:t>]:[</w:t>
+      </w:r>
+      <w:proofErr w:type="gramEnd"/>
+      <w:r>
+        <w:rPr>
+          <w:rFonts w:hint="eastAsia"/>
+        </w:rPr>
+        <w:t>port]</w:t>
       </w:r>
       <w:r>
         <w:t>”</w:t>
@@ -1425,7 +1588,63 @@
         <w:rPr>
           <w:rFonts w:hint="eastAsia"/>
         </w:rPr>
-        <w:t>生命周期:onopen()、onmessage()、onerror()、onclose()</w:t>
+        <w:t>生命周期:</w:t>
+      </w:r>
+      <w:proofErr w:type="spellStart"/>
+      <w:r>
+        <w:rPr>
+          <w:rFonts w:hint="eastAsia"/>
+        </w:rPr>
+        <w:t>onopen</w:t>
+      </w:r>
+      <w:proofErr w:type="spellEnd"/>
+      <w:r>
+        <w:rPr>
+          <w:rFonts w:hint="eastAsia"/>
+        </w:rPr>
+        <w:t>()、</w:t>
+      </w:r>
+      <w:proofErr w:type="spellStart"/>
+      <w:r>
+        <w:rPr>
+          <w:rFonts w:hint="eastAsia"/>
+        </w:rPr>
+        <w:t>onmessage</w:t>
+      </w:r>
+      <w:proofErr w:type="spellEnd"/>
+      <w:r>
+        <w:rPr>
+          <w:rFonts w:hint="eastAsia"/>
+        </w:rPr>
+        <w:t>()、</w:t>
+      </w:r>
+      <w:proofErr w:type="spellStart"/>
+      <w:r>
+        <w:rPr>
+          <w:rFonts w:hint="eastAsia"/>
+        </w:rPr>
+        <w:t>onerror</w:t>
+      </w:r>
+      <w:proofErr w:type="spellEnd"/>
+      <w:r>
+        <w:rPr>
+          <w:rFonts w:hint="eastAsia"/>
+        </w:rPr>
+        <w:t>()、</w:t>
+      </w:r>
+      <w:proofErr w:type="spellStart"/>
+      <w:r>
+        <w:rPr>
+          <w:rFonts w:hint="eastAsia"/>
+        </w:rPr>
+        <w:t>onclose</w:t>
+      </w:r>
+      <w:proofErr w:type="spellEnd"/>
+      <w:r>
+        <w:rPr>
+          <w:rFonts w:hint="eastAsia"/>
+        </w:rPr>
+        <w:t>()</w:t>
       </w:r>
     </w:p>
     <w:p>
@@ -1446,7 +1665,49 @@
         <w:rPr>
           <w:rFonts w:hint="eastAsia"/>
         </w:rPr>
-        <w:t>主动方法:Socket.send()、Socket.close()</w:t>
+        <w:t>主动方法:</w:t>
+      </w:r>
+      <w:proofErr w:type="spellStart"/>
+      <w:r>
+        <w:rPr>
+          <w:rFonts w:hint="eastAsia"/>
+        </w:rPr>
+        <w:t>Socket.send</w:t>
+      </w:r>
+      <w:proofErr w:type="spellEnd"/>
+      <w:r>
+        <w:rPr>
+          <w:rFonts w:hint="eastAsia"/>
+        </w:rPr>
+        <w:t>()、</w:t>
+      </w:r>
+      <w:proofErr w:type="spellStart"/>
+      <w:r>
+        <w:rPr>
+          <w:rFonts w:hint="eastAsia"/>
+        </w:rPr>
+        <w:t>Socket.</w:t>
+      </w:r>
+      <w:proofErr w:type="gramStart"/>
+      <w:r>
+        <w:rPr>
+          <w:rFonts w:hint="eastAsia"/>
+        </w:rPr>
+        <w:t>close</w:t>
+      </w:r>
+      <w:proofErr w:type="spellEnd"/>
+      <w:r>
+        <w:rPr>
+          <w:rFonts w:hint="eastAsia"/>
+        </w:rPr>
+        <w:t>(</w:t>
+      </w:r>
+      <w:proofErr w:type="gramEnd"/>
+      <w:r>
+        <w:rPr>
+          <w:rFonts w:hint="eastAsia"/>
+        </w:rPr>
+        <w:t>)</w:t>
       </w:r>
     </w:p>
     <w:p>
@@ -1459,6 +1720,7 @@
         </w:rPr>
         <w:t xml:space="preserve">第三章 </w:t>
       </w:r>
+      <w:proofErr w:type="spellStart"/>
       <w:r>
         <w:t>F</w:t>
       </w:r>
@@ -1471,6 +1733,7 @@
       <w:r>
         <w:t>DFS</w:t>
       </w:r>
+      <w:proofErr w:type="spellEnd"/>
     </w:p>
     <w:p>
       <w:pPr>
@@ -1480,10 +1743,8 @@
           <w:numId w:val="10"/>
         </w:numPr>
         <w:ind w:firstLineChars="0"/>
-        <w:rPr>
-          <w:rFonts w:hint="eastAsia"/>
-        </w:rPr>
-      </w:pPr>
+      </w:pPr>
+      <w:proofErr w:type="spellStart"/>
       <w:r>
         <w:rPr>
           <w:rFonts w:hint="eastAsia"/>
@@ -1493,32 +1754,139 @@
       <w:r>
         <w:t>DFS</w:t>
       </w:r>
-      <w:r>
-        <w:rPr>
-          <w:rFonts w:hint="eastAsia"/>
-        </w:rPr>
-        <w:t>是用c语言边写的一款开源的分布式文件系统。Fast</w:t>
+      <w:proofErr w:type="spellEnd"/>
+      <w:r>
+        <w:rPr>
+          <w:rFonts w:hint="eastAsia"/>
+        </w:rPr>
+        <w:t>是用c语言边写的一款开源的分布式文件系统。</w:t>
+      </w:r>
+      <w:proofErr w:type="spellStart"/>
+      <w:r>
+        <w:rPr>
+          <w:rFonts w:hint="eastAsia"/>
+        </w:rPr>
+        <w:t>Fast</w:t>
       </w:r>
       <w:r>
         <w:t>DFS</w:t>
       </w:r>
-      <w:r>
-        <w:rPr>
-          <w:rFonts w:hint="eastAsia"/>
-        </w:rPr>
-        <w:t>为互联网量身制定，充分考虑了冗余备份，负载均衡，线性扩容等机制，并注重高可用、高性能等指标，使用Fast</w:t>
+      <w:proofErr w:type="spellEnd"/>
+      <w:r>
+        <w:rPr>
+          <w:rFonts w:hint="eastAsia"/>
+        </w:rPr>
+        <w:t>为互联网量身制定，充分考虑了冗余备份，负载均衡，线性扩容等机制，并注重高可用、高性能等指标，使用</w:t>
+      </w:r>
+      <w:proofErr w:type="spellStart"/>
+      <w:r>
+        <w:rPr>
+          <w:rFonts w:hint="eastAsia"/>
+        </w:rPr>
+        <w:t>Fast</w:t>
       </w:r>
       <w:r>
         <w:t>DFS</w:t>
       </w:r>
+      <w:proofErr w:type="spellEnd"/>
       <w:r>
         <w:rPr>
           <w:rFonts w:hint="eastAsia"/>
         </w:rPr>
         <w:t>很容易搭建一套高性能的文件服务器集群提供文件上传、下载等服务</w:t>
       </w:r>
-      <w:bookmarkStart w:id="0" w:name="_GoBack"/>
-      <w:bookmarkEnd w:id="0"/>
+    </w:p>
+    <w:p>
+      <w:pPr>
+        <w:pStyle w:val="2"/>
+      </w:pPr>
+      <w:r>
+        <w:rPr>
+          <w:rFonts w:hint="eastAsia"/>
+        </w:rPr>
+        <w:t>文件上传流程</w:t>
+      </w:r>
+    </w:p>
+    <w:p>
+      <w:r>
+        <w:rPr>
+          <w:rFonts w:hint="eastAsia"/>
+        </w:rPr>
+        <w:t>Tracker</w:t>
+      </w:r>
+      <w:r>
+        <w:t xml:space="preserve"> S</w:t>
+      </w:r>
+      <w:r>
+        <w:rPr>
+          <w:rFonts w:hint="eastAsia"/>
+        </w:rPr>
+        <w:t>erver相当于是一个项目经理，Storage</w:t>
+      </w:r>
+      <w:r>
+        <w:t xml:space="preserve"> S</w:t>
+      </w:r>
+      <w:r>
+        <w:rPr>
+          <w:rFonts w:hint="eastAsia"/>
+        </w:rPr>
+        <w:t>erver相当于程序</w:t>
+      </w:r>
+      <w:proofErr w:type="gramStart"/>
+      <w:r>
+        <w:rPr>
+          <w:rFonts w:hint="eastAsia"/>
+        </w:rPr>
+        <w:t>猿</w:t>
+      </w:r>
+      <w:proofErr w:type="gramEnd"/>
+    </w:p>
+    <w:p>
+      <w:pPr>
+        <w:rPr>
+          <w:rFonts w:hint="eastAsia"/>
+        </w:rPr>
+      </w:pPr>
+      <w:r>
+        <w:rPr>
+          <w:noProof/>
+        </w:rPr>
+        <w:drawing>
+          <wp:inline distT="0" distB="0" distL="0" distR="0" wp14:anchorId="3665644F" wp14:editId="4F5F99AB">
+            <wp:extent cx="5274310" cy="3040380"/>
+            <wp:effectExtent l="0" t="0" r="2540" b="7620"/>
+            <wp:docPr id="10" name="图片 10"/>
+            <wp:cNvGraphicFramePr>
+              <a:graphicFrameLocks xmlns:a="http://schemas.openxmlformats.org/drawingml/2006/main" noChangeAspect="1"/>
+            </wp:cNvGraphicFramePr>
+            <a:graphic xmlns:a="http://schemas.openxmlformats.org/drawingml/2006/main">
+              <a:graphicData uri="http://schemas.openxmlformats.org/drawingml/2006/picture">
+                <pic:pic xmlns:pic="http://schemas.openxmlformats.org/drawingml/2006/picture">
+                  <pic:nvPicPr>
+                    <pic:cNvPr id="1" name=""/>
+                    <pic:cNvPicPr/>
+                  </pic:nvPicPr>
+                  <pic:blipFill>
+                    <a:blip r:embed="rId14"/>
+                    <a:stretch>
+                      <a:fillRect/>
+                    </a:stretch>
+                  </pic:blipFill>
+                  <pic:spPr>
+                    <a:xfrm>
+                      <a:off x="0" y="0"/>
+                      <a:ext cx="5274310" cy="3040380"/>
+                    </a:xfrm>
+                    <a:prstGeom prst="rect">
+                      <a:avLst/>
+                    </a:prstGeom>
+                  </pic:spPr>
+                </pic:pic>
+              </a:graphicData>
+            </a:graphic>
+          </wp:inline>
+        </w:drawing>
+      </w:r>
     </w:p>
     <w:sectPr>
       <w:pgSz w:w="11906" w:h="16838"/>

--- a/docs/netty+springboot模仿微信聊天文档.docx
+++ b/docs/netty+springboot模仿微信聊天文档.docx
@@ -6,8 +6,6 @@
       <w:pPr>
         <w:pStyle w:val="1"/>
       </w:pPr>
-      <w:bookmarkStart w:id="0" w:name="_GoBack"/>
-      <w:bookmarkEnd w:id="0"/>
       <w:r>
         <w:rPr>
           <w:rFonts w:hint="eastAsia"/>
@@ -1718,7 +1716,19 @@
         <w:rPr>
           <w:rFonts w:hint="eastAsia"/>
         </w:rPr>
-        <w:t xml:space="preserve">第三章 </w:t>
+        <w:t>第</w:t>
+      </w:r>
+      <w:r>
+        <w:rPr>
+          <w:rFonts w:hint="eastAsia"/>
+        </w:rPr>
+        <w:t>四</w:t>
+      </w:r>
+      <w:r>
+        <w:rPr>
+          <w:rFonts w:hint="eastAsia"/>
+        </w:rPr>
+        <w:t xml:space="preserve">章 </w:t>
       </w:r>
       <w:proofErr w:type="spellStart"/>
       <w:r>
@@ -1798,6 +1808,362 @@
     </w:p>
     <w:p>
       <w:pPr>
+        <w:pStyle w:val="a3"/>
+        <w:numPr>
+          <w:ilvl w:val="0"/>
+          <w:numId w:val="10"/>
+        </w:numPr>
+        <w:ind w:firstLineChars="0"/>
+      </w:pPr>
+      <w:r>
+        <w:rPr>
+          <w:rFonts w:hint="eastAsia"/>
+        </w:rPr>
+        <w:t>安装教程在第七章第二节</w:t>
+      </w:r>
+    </w:p>
+    <w:p>
+      <w:pPr>
+        <w:pStyle w:val="a3"/>
+        <w:numPr>
+          <w:ilvl w:val="0"/>
+          <w:numId w:val="10"/>
+        </w:numPr>
+        <w:ind w:firstLineChars="0"/>
+      </w:pPr>
+      <w:r>
+        <w:rPr>
+          <w:rFonts w:hint="eastAsia"/>
+        </w:rPr>
+        <w:t>Nginx关联</w:t>
+      </w:r>
+      <w:proofErr w:type="spellStart"/>
+      <w:r>
+        <w:rPr>
+          <w:rFonts w:hint="eastAsia"/>
+        </w:rPr>
+        <w:t>fastdfs</w:t>
+      </w:r>
+      <w:proofErr w:type="spellEnd"/>
+    </w:p>
+    <w:p>
+      <w:pPr>
+        <w:pStyle w:val="a3"/>
+        <w:ind w:left="420"/>
+      </w:pPr>
+      <w:proofErr w:type="gramStart"/>
+      <w:r>
+        <w:t>./</w:t>
+      </w:r>
+      <w:bookmarkStart w:id="0" w:name="_GoBack"/>
+      <w:bookmarkEnd w:id="0"/>
+      <w:proofErr w:type="gramEnd"/>
+      <w:r>
+        <w:t>configure \</w:t>
+      </w:r>
+    </w:p>
+    <w:p>
+      <w:pPr>
+        <w:pStyle w:val="a3"/>
+        <w:ind w:left="420"/>
+      </w:pPr>
+      <w:r>
+        <w:t>--prefix=/</w:t>
+      </w:r>
+      <w:proofErr w:type="spellStart"/>
+      <w:r>
+        <w:t>usr</w:t>
+      </w:r>
+      <w:proofErr w:type="spellEnd"/>
+      <w:r>
+        <w:t>/local/</w:t>
+      </w:r>
+      <w:proofErr w:type="spellStart"/>
+      <w:r>
+        <w:t>nginx</w:t>
+      </w:r>
+      <w:proofErr w:type="spellEnd"/>
+      <w:r>
+        <w:t xml:space="preserve"> \</w:t>
+      </w:r>
+    </w:p>
+    <w:p>
+      <w:pPr>
+        <w:pStyle w:val="a3"/>
+        <w:ind w:left="420"/>
+      </w:pPr>
+      <w:r>
+        <w:t>--</w:t>
+      </w:r>
+      <w:proofErr w:type="spellStart"/>
+      <w:r>
+        <w:t>pid</w:t>
+      </w:r>
+      <w:proofErr w:type="spellEnd"/>
+      <w:r>
+        <w:t>-path=/var/run/</w:t>
+      </w:r>
+      <w:proofErr w:type="spellStart"/>
+      <w:r>
+        <w:t>nginx</w:t>
+      </w:r>
+      <w:proofErr w:type="spellEnd"/>
+      <w:r>
+        <w:t>/</w:t>
+      </w:r>
+      <w:proofErr w:type="spellStart"/>
+      <w:r>
+        <w:t>nginx.pid</w:t>
+      </w:r>
+      <w:proofErr w:type="spellEnd"/>
+      <w:r>
+        <w:t xml:space="preserve"> \</w:t>
+      </w:r>
+    </w:p>
+    <w:p>
+      <w:pPr>
+        <w:pStyle w:val="a3"/>
+        <w:ind w:left="420"/>
+      </w:pPr>
+      <w:r>
+        <w:t>--lock-path=/var/lock/</w:t>
+      </w:r>
+      <w:proofErr w:type="spellStart"/>
+      <w:r>
+        <w:t>nginx.lock</w:t>
+      </w:r>
+      <w:proofErr w:type="spellEnd"/>
+      <w:r>
+        <w:t xml:space="preserve"> \</w:t>
+      </w:r>
+    </w:p>
+    <w:p>
+      <w:pPr>
+        <w:pStyle w:val="a3"/>
+        <w:ind w:left="420"/>
+      </w:pPr>
+      <w:r>
+        <w:t>--error-log-path=/var/log/</w:t>
+      </w:r>
+      <w:proofErr w:type="spellStart"/>
+      <w:r>
+        <w:t>nginx</w:t>
+      </w:r>
+      <w:proofErr w:type="spellEnd"/>
+      <w:r>
+        <w:t>/error.log \</w:t>
+      </w:r>
+    </w:p>
+    <w:p>
+      <w:pPr>
+        <w:pStyle w:val="a3"/>
+        <w:ind w:left="420"/>
+      </w:pPr>
+      <w:r>
+        <w:t>--http-log-path=/var/log/</w:t>
+      </w:r>
+      <w:proofErr w:type="spellStart"/>
+      <w:r>
+        <w:t>nginx</w:t>
+      </w:r>
+      <w:proofErr w:type="spellEnd"/>
+      <w:r>
+        <w:t>/access.log \</w:t>
+      </w:r>
+    </w:p>
+    <w:p>
+      <w:pPr>
+        <w:pStyle w:val="a3"/>
+        <w:ind w:left="420"/>
+      </w:pPr>
+      <w:r>
+        <w:t>--with-</w:t>
+      </w:r>
+      <w:proofErr w:type="spellStart"/>
+      <w:r>
+        <w:t>http_gzip_static_module</w:t>
+      </w:r>
+      <w:proofErr w:type="spellEnd"/>
+      <w:r>
+        <w:t xml:space="preserve"> \</w:t>
+      </w:r>
+    </w:p>
+    <w:p>
+      <w:pPr>
+        <w:pStyle w:val="a3"/>
+        <w:ind w:left="420"/>
+      </w:pPr>
+      <w:r>
+        <w:t>--http-client-body-temp-path=/var/temp/</w:t>
+      </w:r>
+      <w:proofErr w:type="spellStart"/>
+      <w:r>
+        <w:t>nginx</w:t>
+      </w:r>
+      <w:proofErr w:type="spellEnd"/>
+      <w:r>
+        <w:t>/client \</w:t>
+      </w:r>
+    </w:p>
+    <w:p>
+      <w:pPr>
+        <w:pStyle w:val="a3"/>
+        <w:ind w:left="420"/>
+      </w:pPr>
+      <w:r>
+        <w:t>--http-proxy-temp-path=/var/temp/</w:t>
+      </w:r>
+      <w:proofErr w:type="spellStart"/>
+      <w:r>
+        <w:t>nginx</w:t>
+      </w:r>
+      <w:proofErr w:type="spellEnd"/>
+      <w:r>
+        <w:t>/proxy \</w:t>
+      </w:r>
+    </w:p>
+    <w:p>
+      <w:pPr>
+        <w:pStyle w:val="a3"/>
+        <w:ind w:left="420"/>
+      </w:pPr>
+      <w:r>
+        <w:t>--http-</w:t>
+      </w:r>
+      <w:proofErr w:type="spellStart"/>
+      <w:r>
+        <w:t>fastcgi</w:t>
+      </w:r>
+      <w:proofErr w:type="spellEnd"/>
+      <w:r>
+        <w:t>-temp-path=/var/temp/</w:t>
+      </w:r>
+      <w:proofErr w:type="spellStart"/>
+      <w:r>
+        <w:t>nginx</w:t>
+      </w:r>
+      <w:proofErr w:type="spellEnd"/>
+      <w:r>
+        <w:t>/</w:t>
+      </w:r>
+      <w:proofErr w:type="spellStart"/>
+      <w:r>
+        <w:t>fastcgi</w:t>
+      </w:r>
+      <w:proofErr w:type="spellEnd"/>
+      <w:r>
+        <w:t xml:space="preserve"> \</w:t>
+      </w:r>
+    </w:p>
+    <w:p>
+      <w:pPr>
+        <w:pStyle w:val="a3"/>
+        <w:ind w:left="420"/>
+      </w:pPr>
+      <w:r>
+        <w:t>--http-</w:t>
+      </w:r>
+      <w:proofErr w:type="spellStart"/>
+      <w:r>
+        <w:t>uwsgi</w:t>
+      </w:r>
+      <w:proofErr w:type="spellEnd"/>
+      <w:r>
+        <w:t>-temp-path=/var/temp/</w:t>
+      </w:r>
+      <w:proofErr w:type="spellStart"/>
+      <w:r>
+        <w:t>nginx</w:t>
+      </w:r>
+      <w:proofErr w:type="spellEnd"/>
+      <w:r>
+        <w:t>/</w:t>
+      </w:r>
+      <w:proofErr w:type="spellStart"/>
+      <w:r>
+        <w:t>uwsgi</w:t>
+      </w:r>
+      <w:proofErr w:type="spellEnd"/>
+      <w:r>
+        <w:t xml:space="preserve"> \</w:t>
+      </w:r>
+    </w:p>
+    <w:p>
+      <w:pPr>
+        <w:pStyle w:val="a3"/>
+        <w:ind w:left="420"/>
+      </w:pPr>
+      <w:r>
+        <w:t>--http-</w:t>
+      </w:r>
+      <w:proofErr w:type="spellStart"/>
+      <w:r>
+        <w:t>scgi</w:t>
+      </w:r>
+      <w:proofErr w:type="spellEnd"/>
+      <w:r>
+        <w:t>-temp-path=/var/temp/</w:t>
+      </w:r>
+      <w:proofErr w:type="spellStart"/>
+      <w:r>
+        <w:t>nginx</w:t>
+      </w:r>
+      <w:proofErr w:type="spellEnd"/>
+      <w:r>
+        <w:t>/</w:t>
+      </w:r>
+      <w:proofErr w:type="spellStart"/>
+      <w:r>
+        <w:t>scgi</w:t>
+      </w:r>
+      <w:proofErr w:type="spellEnd"/>
+      <w:r>
+        <w:t xml:space="preserve"> \</w:t>
+      </w:r>
+    </w:p>
+    <w:p>
+      <w:pPr>
+        <w:pStyle w:val="a3"/>
+        <w:ind w:left="420" w:firstLineChars="0"/>
+        <w:rPr>
+          <w:rFonts w:hint="eastAsia"/>
+        </w:rPr>
+      </w:pPr>
+      <w:r>
+        <w:t>--add-module=/opt/soft/</w:t>
+      </w:r>
+      <w:proofErr w:type="spellStart"/>
+      <w:r>
+        <w:t>fastDFS</w:t>
+      </w:r>
+      <w:proofErr w:type="spellEnd"/>
+      <w:r>
+        <w:t>/</w:t>
+      </w:r>
+      <w:proofErr w:type="spellStart"/>
+      <w:r>
+        <w:t>fastdfs</w:t>
+      </w:r>
+      <w:proofErr w:type="spellEnd"/>
+      <w:r>
+        <w:t>-</w:t>
+      </w:r>
+      <w:proofErr w:type="spellStart"/>
+      <w:r>
+        <w:t>nginx</w:t>
+      </w:r>
+      <w:proofErr w:type="spellEnd"/>
+      <w:r>
+        <w:t>-module/</w:t>
+      </w:r>
+      <w:proofErr w:type="spellStart"/>
+      <w:r>
+        <w:t>src</w:t>
+      </w:r>
+      <w:proofErr w:type="spellEnd"/>
+    </w:p>
+    <w:p>
+      <w:pPr>
         <w:pStyle w:val="2"/>
       </w:pPr>
       <w:r>
@@ -1842,15 +2208,11 @@
       <w:proofErr w:type="gramEnd"/>
     </w:p>
     <w:p>
-      <w:pPr>
-        <w:rPr>
-          <w:rFonts w:hint="eastAsia"/>
-        </w:rPr>
-      </w:pPr>
       <w:r>
         <w:rPr>
           <w:noProof/>
         </w:rPr>
+        <w:lastRenderedPageBreak/>
         <w:drawing>
           <wp:inline distT="0" distB="0" distL="0" distR="0" wp14:anchorId="3665644F" wp14:editId="4F5F99AB">
             <wp:extent cx="5274310" cy="3040380"/>
@@ -1876,6 +2238,59 @@
                     <a:xfrm>
                       <a:off x="0" y="0"/>
                       <a:ext cx="5274310" cy="3040380"/>
+                    </a:xfrm>
+                    <a:prstGeom prst="rect">
+                      <a:avLst/>
+                    </a:prstGeom>
+                  </pic:spPr>
+                </pic:pic>
+              </a:graphicData>
+            </a:graphic>
+          </wp:inline>
+        </w:drawing>
+      </w:r>
+    </w:p>
+    <w:p>
+      <w:pPr>
+        <w:pStyle w:val="1"/>
+      </w:pPr>
+      <w:r>
+        <w:rPr>
+          <w:rFonts w:hint="eastAsia"/>
+        </w:rPr>
+        <w:t>第五章 心跳</w:t>
+      </w:r>
+    </w:p>
+    <w:p>
+      <w:r>
+        <w:rPr>
+          <w:noProof/>
+        </w:rPr>
+        <w:drawing>
+          <wp:inline distT="0" distB="0" distL="0" distR="0" wp14:anchorId="137CC40E" wp14:editId="0CAF2954">
+            <wp:extent cx="5274310" cy="2943860"/>
+            <wp:effectExtent l="0" t="0" r="2540" b="8890"/>
+            <wp:docPr id="11" name="图片 11"/>
+            <wp:cNvGraphicFramePr>
+              <a:graphicFrameLocks xmlns:a="http://schemas.openxmlformats.org/drawingml/2006/main" noChangeAspect="1"/>
+            </wp:cNvGraphicFramePr>
+            <a:graphic xmlns:a="http://schemas.openxmlformats.org/drawingml/2006/main">
+              <a:graphicData uri="http://schemas.openxmlformats.org/drawingml/2006/picture">
+                <pic:pic xmlns:pic="http://schemas.openxmlformats.org/drawingml/2006/picture">
+                  <pic:nvPicPr>
+                    <pic:cNvPr id="1" name=""/>
+                    <pic:cNvPicPr/>
+                  </pic:nvPicPr>
+                  <pic:blipFill>
+                    <a:blip r:embed="rId15"/>
+                    <a:stretch>
+                      <a:fillRect/>
+                    </a:stretch>
+                  </pic:blipFill>
+                  <pic:spPr>
+                    <a:xfrm>
+                      <a:off x="0" y="0"/>
+                      <a:ext cx="5274310" cy="2943860"/>
                     </a:xfrm>
                     <a:prstGeom prst="rect">
                       <a:avLst/>
